--- a/Задачи 2.docx
+++ b/Задачи 2.docx
@@ -58,13 +58,7 @@
       </w:r>
       <w:proofErr w:type="gramEnd"/>
       <w:r>
-        <w:t xml:space="preserve"> является </w:t>
-      </w:r>
-      <w:r>
-        <w:t>четным</w:t>
-      </w:r>
-      <w:r>
-        <w:t>».</w:t>
+        <w:t xml:space="preserve"> является четным».</w:t>
       </w:r>
     </w:p>
     <w:p>
@@ -154,10 +148,7 @@
       </w:r>
       <w:proofErr w:type="gramEnd"/>
       <w:r>
-        <w:t xml:space="preserve">,С. </w:t>
-      </w:r>
-      <w:r>
-        <w:t>Проверить истинность высказывания «А</w:t>
+        <w:t>,С. Проверить истинность высказывания «А</w:t>
       </w:r>
       <w:r>
         <w:t>&gt;</w:t>
@@ -198,16 +189,7 @@
       </w:r>
       <w:proofErr w:type="gramEnd"/>
       <w:r>
-        <w:t>,С. Проверить истинность высказывания «</w:t>
-      </w:r>
-      <w:r>
-        <w:t>Число А находится между числами А и В</w:t>
-      </w:r>
-      <w:r>
-        <w:t>»</w:t>
-      </w:r>
-      <w:r>
-        <w:t>.</w:t>
+        <w:t>,С. Проверить истинность высказывания «Число А находится между числами А и В».</w:t>
       </w:r>
     </w:p>
     <w:p>
@@ -227,13 +209,7 @@
       </w:r>
       <w:proofErr w:type="gramEnd"/>
       <w:r>
-        <w:t xml:space="preserve"> и В. Проверить истинность высказывания «</w:t>
-      </w:r>
-      <w:r>
-        <w:t>Хотя бы одно из чисел четное</w:t>
-      </w:r>
-      <w:r>
-        <w:t>»</w:t>
+        <w:t xml:space="preserve"> и В. Проверить истинность высказывания «Хотя бы одно из чисел четное»</w:t>
       </w:r>
     </w:p>
     <w:p>
@@ -265,13 +241,7 @@
       </w:r>
       <w:proofErr w:type="gramEnd"/>
       <w:r>
-        <w:t>,С. Проверить истинность высказывания «</w:t>
-      </w:r>
-      <w:r>
-        <w:t>Среди трех данных чисел хотя бы одна пара совпадающих</w:t>
-      </w:r>
-      <w:r>
-        <w:t>»</w:t>
+        <w:t>,С. Проверить истинность высказывания «Среди трех данных чисел хотя бы одна пара совпадающих»</w:t>
       </w:r>
     </w:p>
     <w:p>
@@ -489,283 +459,855 @@
         <w:t>)</w:t>
       </w:r>
       <w:r>
-        <w:t xml:space="preserve">, правая нижняя - </w:t>
+        <w:t>, правая нижняя - (</w:t>
+      </w:r>
+      <w:r>
+        <w:rPr>
+          <w:lang w:val="en-US"/>
+        </w:rPr>
+        <w:t>x</w:t>
+      </w:r>
+      <w:r>
+        <w:rPr>
+          <w:vertAlign w:val="subscript"/>
+        </w:rPr>
+        <w:t>2</w:t>
+      </w:r>
+      <w:r>
+        <w:t>,</w:t>
+      </w:r>
+      <w:r>
+        <w:rPr>
+          <w:lang w:val="en-US"/>
+        </w:rPr>
+        <w:t>y</w:t>
+      </w:r>
+      <w:r>
+        <w:rPr>
+          <w:vertAlign w:val="subscript"/>
+        </w:rPr>
+        <w:t>2</w:t>
+      </w:r>
+      <w:r>
+        <w:t>)</w:t>
+      </w:r>
+      <w:r>
+        <w:t>»</w:t>
+      </w:r>
+    </w:p>
+    <w:p>
+      <w:pPr>
+        <w:pStyle w:val="a3"/>
+        <w:numPr>
+          <w:ilvl w:val="0"/>
+          <w:numId w:val="2"/>
+        </w:numPr>
+      </w:pPr>
+      <w:r>
+        <w:t xml:space="preserve">Даны целые числа </w:t>
+      </w:r>
+      <w:r>
+        <w:rPr>
+          <w:lang w:val="en-US"/>
+        </w:rPr>
+        <w:t>a</w:t>
+      </w:r>
+      <w:r>
+        <w:t>,</w:t>
+      </w:r>
+      <w:r>
+        <w:rPr>
+          <w:lang w:val="en-US"/>
+        </w:rPr>
+        <w:t>b</w:t>
+      </w:r>
+      <w:r>
+        <w:t>,</w:t>
+      </w:r>
+      <w:r>
+        <w:rPr>
+          <w:lang w:val="en-US"/>
+        </w:rPr>
+        <w:t>c</w:t>
+      </w:r>
+      <w:r>
+        <w:t xml:space="preserve">. Проверить высказывание «Треугольник со сторонами </w:t>
+      </w:r>
+      <w:r>
+        <w:rPr>
+          <w:lang w:val="en-US"/>
+        </w:rPr>
+        <w:t>a</w:t>
+      </w:r>
+      <w:r>
+        <w:t>,</w:t>
+      </w:r>
+      <w:r>
+        <w:rPr>
+          <w:lang w:val="en-US"/>
+        </w:rPr>
+        <w:t>b</w:t>
+      </w:r>
+      <w:r>
+        <w:t>,</w:t>
+      </w:r>
+      <w:r>
+        <w:rPr>
+          <w:lang w:val="en-US"/>
+        </w:rPr>
+        <w:t>c</w:t>
+      </w:r>
+      <w:r>
+        <w:t xml:space="preserve"> </w:t>
+      </w:r>
+      <w:r>
+        <w:t>является равнобедренным»</w:t>
+      </w:r>
+    </w:p>
+    <w:p>
+      <w:pPr>
+        <w:pStyle w:val="a3"/>
+        <w:numPr>
+          <w:ilvl w:val="0"/>
+          <w:numId w:val="2"/>
+        </w:numPr>
+      </w:pPr>
+      <w:r>
+        <w:t xml:space="preserve">Даны целые числа </w:t>
+      </w:r>
+      <w:r>
+        <w:rPr>
+          <w:lang w:val="en-US"/>
+        </w:rPr>
+        <w:t>a</w:t>
+      </w:r>
+      <w:r>
+        <w:t>,</w:t>
+      </w:r>
+      <w:r>
+        <w:rPr>
+          <w:lang w:val="en-US"/>
+        </w:rPr>
+        <w:t>b</w:t>
+      </w:r>
+      <w:r>
+        <w:t>,</w:t>
+      </w:r>
+      <w:r>
+        <w:rPr>
+          <w:lang w:val="en-US"/>
+        </w:rPr>
+        <w:t>c</w:t>
+      </w:r>
+      <w:r>
+        <w:t xml:space="preserve">. Проверить высказывание «Существует треугольник со сторонами </w:t>
+      </w:r>
+      <w:r>
+        <w:rPr>
+          <w:lang w:val="en-US"/>
+        </w:rPr>
+        <w:t>a</w:t>
+      </w:r>
+      <w:r>
+        <w:t>,</w:t>
+      </w:r>
+      <w:r>
+        <w:rPr>
+          <w:lang w:val="en-US"/>
+        </w:rPr>
+        <w:t>b</w:t>
+      </w:r>
+      <w:r>
+        <w:t>,</w:t>
+      </w:r>
+      <w:r>
+        <w:rPr>
+          <w:lang w:val="en-US"/>
+        </w:rPr>
+        <w:t>c</w:t>
+      </w:r>
+      <w:r>
+        <w:t>»</w:t>
+      </w:r>
+    </w:p>
+    <w:p>
+      <w:pPr>
+        <w:pStyle w:val="a3"/>
+        <w:numPr>
+          <w:ilvl w:val="0"/>
+          <w:numId w:val="2"/>
+        </w:numPr>
+      </w:pPr>
+      <w:r>
+        <w:t>Даны координаты двух разны</w:t>
+      </w:r>
+      <w:r>
+        <w:t>х</w:t>
+      </w:r>
+      <w:r>
+        <w:t xml:space="preserve"> полей шахматной доски</w:t>
+      </w:r>
+      <w:r>
+        <w:t xml:space="preserve"> </w:t>
+      </w:r>
+      <w:r>
+        <w:rPr>
+          <w:lang w:val="en-US"/>
+        </w:rPr>
+        <w:t>x</w:t>
+      </w:r>
+      <w:r>
+        <w:rPr>
+          <w:vertAlign w:val="subscript"/>
+        </w:rPr>
+        <w:t>1</w:t>
+      </w:r>
+      <w:r>
+        <w:t>,</w:t>
+      </w:r>
+      <w:r>
+        <w:rPr>
+          <w:lang w:val="en-US"/>
+        </w:rPr>
+        <w:t>y</w:t>
+      </w:r>
+      <w:r>
+        <w:rPr>
+          <w:vertAlign w:val="subscript"/>
+        </w:rPr>
+        <w:t>1</w:t>
+      </w:r>
+      <w:r>
+        <w:t>,</w:t>
+      </w:r>
+      <w:r>
+        <w:rPr>
+          <w:lang w:val="en-US"/>
+        </w:rPr>
+        <w:t>x</w:t>
+      </w:r>
+      <w:r>
+        <w:rPr>
+          <w:vertAlign w:val="subscript"/>
+        </w:rPr>
+        <w:t>2</w:t>
+      </w:r>
+      <w:r>
+        <w:t>,</w:t>
+      </w:r>
+      <w:r>
+        <w:rPr>
+          <w:lang w:val="en-US"/>
+        </w:rPr>
+        <w:t>y</w:t>
+      </w:r>
+      <w:r>
+        <w:rPr>
+          <w:vertAlign w:val="subscript"/>
+        </w:rPr>
+        <w:t>2</w:t>
       </w:r>
       <w:r>
         <w:t>(</w:t>
       </w:r>
       <w:r>
-        <w:rPr>
-          <w:lang w:val="en-US"/>
-        </w:rPr>
-        <w:t>x</w:t>
-      </w:r>
-      <w:r>
-        <w:rPr>
-          <w:vertAlign w:val="subscript"/>
-        </w:rPr>
-        <w:t>2</w:t>
-      </w:r>
-      <w:r>
-        <w:t>,</w:t>
-      </w:r>
-      <w:r>
-        <w:rPr>
-          <w:lang w:val="en-US"/>
-        </w:rPr>
-        <w:t>y</w:t>
-      </w:r>
-      <w:r>
-        <w:rPr>
-          <w:vertAlign w:val="subscript"/>
-        </w:rPr>
-        <w:t>2</w:t>
-      </w:r>
-      <w:r>
-        <w:t>)</w:t>
+        <w:t>целые числа от 1 до 8</w:t>
+      </w:r>
+      <w:r>
+        <w:t>).</w:t>
+      </w:r>
+      <w:r>
+        <w:t xml:space="preserve"> </w:t>
+      </w:r>
+      <w:r>
+        <w:t>Проверить истинность высказывания «Данные поля имеют одинаковый цвет»</w:t>
+      </w:r>
+    </w:p>
+    <w:p>
+      <w:pPr>
+        <w:pStyle w:val="a3"/>
+        <w:numPr>
+          <w:ilvl w:val="0"/>
+          <w:numId w:val="2"/>
+        </w:numPr>
+      </w:pPr>
+      <w:r>
+        <w:t>Дано целое число. Если оно является положительным, то прибавить к нему 1, в противном случае не изменять его.</w:t>
+      </w:r>
+    </w:p>
+    <w:p>
+      <w:pPr>
+        <w:pStyle w:val="a3"/>
+        <w:numPr>
+          <w:ilvl w:val="0"/>
+          <w:numId w:val="2"/>
+        </w:numPr>
+      </w:pPr>
+      <w:r>
+        <w:t>Найти максимум из двух заданных чисел.</w:t>
+      </w:r>
+    </w:p>
+    <w:p>
+      <w:pPr>
+        <w:pStyle w:val="a3"/>
+        <w:numPr>
+          <w:ilvl w:val="0"/>
+          <w:numId w:val="2"/>
+        </w:numPr>
+      </w:pPr>
+      <w:r>
+        <w:t xml:space="preserve">Найти </w:t>
+      </w:r>
+      <w:proofErr w:type="gramStart"/>
+      <w:r>
+        <w:t>наименьшее</w:t>
+      </w:r>
+      <w:proofErr w:type="gramEnd"/>
+      <w:r>
+        <w:t xml:space="preserve"> из трех чисел.</w:t>
+      </w:r>
+    </w:p>
+    <w:p>
+      <w:pPr>
+        <w:pStyle w:val="a3"/>
+        <w:numPr>
+          <w:ilvl w:val="0"/>
+          <w:numId w:val="2"/>
+        </w:numPr>
+      </w:pPr>
+      <w:r>
+        <w:t>Даны три числа А</w:t>
+      </w:r>
+      <w:proofErr w:type="gramStart"/>
+      <w:r>
+        <w:t>,В</w:t>
+      </w:r>
+      <w:proofErr w:type="gramEnd"/>
+      <w:r>
+        <w:t>,С. Если значения упорядочены по возрастанию, то удвоить их, в противном случае заменить значения на противоположное.</w:t>
+      </w:r>
+    </w:p>
+    <w:p>
+      <w:pPr>
+        <w:pStyle w:val="a3"/>
+        <w:numPr>
+          <w:ilvl w:val="0"/>
+          <w:numId w:val="2"/>
+        </w:numPr>
+      </w:pPr>
+      <w:r>
+        <w:t>На числовой оси дано три числа А</w:t>
+      </w:r>
+      <w:proofErr w:type="gramStart"/>
+      <w:r>
+        <w:t>,В</w:t>
+      </w:r>
+      <w:proofErr w:type="gramEnd"/>
+      <w:r>
+        <w:t>,С. Найти число (В или С) расположена ближе к А.</w:t>
+      </w:r>
+    </w:p>
+    <w:p>
+      <w:pPr>
+        <w:pStyle w:val="a3"/>
+        <w:numPr>
+          <w:ilvl w:val="0"/>
+          <w:numId w:val="2"/>
+        </w:numPr>
+      </w:pPr>
+      <w:r>
+        <w:t xml:space="preserve">Для </w:t>
+      </w:r>
+      <w:proofErr w:type="gramStart"/>
+      <w:r>
+        <w:t>данного</w:t>
+      </w:r>
+      <w:proofErr w:type="gramEnd"/>
+      <w:r>
+        <w:t xml:space="preserve"> вещественного </w:t>
+      </w:r>
+      <w:r>
+        <w:rPr>
+          <w:i/>
+        </w:rPr>
+        <w:t>х</w:t>
+      </w:r>
+      <w:r>
+        <w:t xml:space="preserve"> найти значение функции:</w:t>
+      </w:r>
+    </w:p>
+    <w:p>
+      <w:pPr>
+        <w:pStyle w:val="a3"/>
+        <w:rPr>
+          <w:rFonts w:eastAsiaTheme="minorEastAsia"/>
+          <w:lang w:val="en-US"/>
+        </w:rPr>
+      </w:pPr>
+      <m:oMathPara>
+        <m:oMath>
+          <m:r>
+            <w:rPr>
+              <w:rFonts w:ascii="Cambria Math" w:hAnsi="Cambria Math"/>
+            </w:rPr>
+            <m:t>f</m:t>
+          </m:r>
+          <m:d>
+            <m:dPr>
+              <m:ctrlPr>
+                <w:rPr>
+                  <w:rFonts w:ascii="Cambria Math" w:hAnsi="Cambria Math"/>
+                  <w:i/>
+                </w:rPr>
+              </m:ctrlPr>
+            </m:dPr>
+            <m:e>
+              <m:r>
+                <w:rPr>
+                  <w:rFonts w:ascii="Cambria Math" w:hAnsi="Cambria Math"/>
+                </w:rPr>
+                <m:t>x</m:t>
+              </m:r>
+            </m:e>
+          </m:d>
+          <m:r>
+            <w:rPr>
+              <w:rFonts w:ascii="Cambria Math" w:hAnsi="Cambria Math"/>
+            </w:rPr>
+            <m:t>=</m:t>
+          </m:r>
+          <m:d>
+            <m:dPr>
+              <m:begChr m:val="{"/>
+              <m:endChr m:val=""/>
+              <m:ctrlPr>
+                <w:rPr>
+                  <w:rFonts w:ascii="Cambria Math" w:hAnsi="Cambria Math"/>
+                  <w:i/>
+                </w:rPr>
+              </m:ctrlPr>
+            </m:dPr>
+            <m:e>
+              <m:m>
+                <m:mPr>
+                  <m:mcs>
+                    <m:mc>
+                      <m:mcPr>
+                        <m:count m:val="1"/>
+                        <m:mcJc m:val="center"/>
+                      </m:mcPr>
+                    </m:mc>
+                  </m:mcs>
+                  <m:ctrlPr>
+                    <w:rPr>
+                      <w:rFonts w:ascii="Cambria Math" w:hAnsi="Cambria Math"/>
+                      <w:i/>
+                    </w:rPr>
+                  </m:ctrlPr>
+                </m:mPr>
+                <m:mr>
+                  <m:e>
+                    <m:r>
+                      <w:rPr>
+                        <w:rFonts w:ascii="Cambria Math" w:hAnsi="Cambria Math"/>
+                      </w:rPr>
+                      <m:t>2</m:t>
+                    </m:r>
+                    <m:func>
+                      <m:funcPr>
+                        <m:ctrlPr>
+                          <w:rPr>
+                            <w:rFonts w:ascii="Cambria Math" w:hAnsi="Cambria Math"/>
+                            <w:i/>
+                          </w:rPr>
+                        </m:ctrlPr>
+                      </m:funcPr>
+                      <m:fName>
+                        <m:r>
+                          <m:rPr>
+                            <m:sty m:val="p"/>
+                          </m:rPr>
+                          <w:rPr>
+                            <w:rFonts w:ascii="Cambria Math" w:hAnsi="Cambria Math"/>
+                          </w:rPr>
+                          <m:t>sin</m:t>
+                        </m:r>
+                      </m:fName>
+                      <m:e>
+                        <m:r>
+                          <w:rPr>
+                            <w:rFonts w:ascii="Cambria Math" w:hAnsi="Cambria Math"/>
+                          </w:rPr>
+                          <m:t xml:space="preserve">x, если </m:t>
+                        </m:r>
+                        <m:r>
+                          <w:rPr>
+                            <w:rFonts w:ascii="Cambria Math" w:hAnsi="Cambria Math"/>
+                            <w:lang w:val="en-US"/>
+                          </w:rPr>
+                          <m:t>x&gt;0</m:t>
+                        </m:r>
+                      </m:e>
+                    </m:func>
+                  </m:e>
+                </m:mr>
+                <m:mr>
+                  <m:e>
+                    <m:r>
+                      <w:rPr>
+                        <w:rFonts w:ascii="Cambria Math" w:hAnsi="Cambria Math"/>
+                      </w:rPr>
+                      <m:t xml:space="preserve">6-x, если </m:t>
+                    </m:r>
+                    <m:r>
+                      <w:rPr>
+                        <w:rFonts w:ascii="Cambria Math" w:hAnsi="Cambria Math"/>
+                        <w:lang w:val="en-US"/>
+                      </w:rPr>
+                      <m:t>x≤0</m:t>
+                    </m:r>
+                  </m:e>
+                </m:mr>
+              </m:m>
+            </m:e>
+          </m:d>
+        </m:oMath>
+      </m:oMathPara>
+    </w:p>
+    <w:p>
+      <w:pPr>
+        <w:pStyle w:val="a3"/>
+        <w:numPr>
+          <w:ilvl w:val="0"/>
+          <w:numId w:val="2"/>
+        </w:numPr>
+      </w:pPr>
+      <w:r>
+        <w:t xml:space="preserve">Для </w:t>
+      </w:r>
+      <w:proofErr w:type="gramStart"/>
+      <w:r>
+        <w:t>данного</w:t>
+      </w:r>
+      <w:proofErr w:type="gramEnd"/>
+      <w:r>
+        <w:t xml:space="preserve"> вещественного </w:t>
+      </w:r>
+      <w:r>
+        <w:rPr>
+          <w:i/>
+        </w:rPr>
+        <w:t>х</w:t>
+      </w:r>
+      <w:r>
+        <w:t xml:space="preserve"> найти значение функции:</w:t>
+      </w:r>
+    </w:p>
+    <w:p>
+      <w:pPr>
+        <w:pStyle w:val="a3"/>
+        <w:rPr>
+          <w:rFonts w:eastAsiaTheme="minorEastAsia"/>
+          <w:lang w:val="en-US"/>
+        </w:rPr>
+      </w:pPr>
+      <m:oMathPara>
+        <m:oMath>
+          <m:r>
+            <w:rPr>
+              <w:rFonts w:ascii="Cambria Math" w:hAnsi="Cambria Math"/>
+            </w:rPr>
+            <m:t>f</m:t>
+          </m:r>
+          <m:d>
+            <m:dPr>
+              <m:ctrlPr>
+                <w:rPr>
+                  <w:rFonts w:ascii="Cambria Math" w:hAnsi="Cambria Math"/>
+                  <w:i/>
+                </w:rPr>
+              </m:ctrlPr>
+            </m:dPr>
+            <m:e>
+              <m:r>
+                <w:rPr>
+                  <w:rFonts w:ascii="Cambria Math" w:hAnsi="Cambria Math"/>
+                </w:rPr>
+                <m:t>x</m:t>
+              </m:r>
+            </m:e>
+          </m:d>
+          <m:r>
+            <w:rPr>
+              <w:rFonts w:ascii="Cambria Math" w:hAnsi="Cambria Math"/>
+            </w:rPr>
+            <m:t>=</m:t>
+          </m:r>
+          <m:d>
+            <m:dPr>
+              <m:begChr m:val="{"/>
+              <m:endChr m:val=""/>
+              <m:ctrlPr>
+                <w:rPr>
+                  <w:rFonts w:ascii="Cambria Math" w:hAnsi="Cambria Math"/>
+                  <w:i/>
+                </w:rPr>
+              </m:ctrlPr>
+            </m:dPr>
+            <m:e>
+              <m:m>
+                <m:mPr>
+                  <m:mcs>
+                    <m:mc>
+                      <m:mcPr>
+                        <m:count m:val="1"/>
+                        <m:mcJc m:val="center"/>
+                      </m:mcPr>
+                    </m:mc>
+                  </m:mcs>
+                  <m:ctrlPr>
+                    <w:rPr>
+                      <w:rFonts w:ascii="Cambria Math" w:hAnsi="Cambria Math"/>
+                      <w:i/>
+                    </w:rPr>
+                  </m:ctrlPr>
+                </m:mPr>
+                <m:mr>
+                  <m:e>
+                    <m:r>
+                      <w:rPr>
+                        <w:rFonts w:ascii="Cambria Math" w:hAnsi="Cambria Math"/>
+                      </w:rPr>
+                      <m:t xml:space="preserve">-x,  если </m:t>
+                    </m:r>
+                    <m:r>
+                      <w:rPr>
+                        <w:rFonts w:ascii="Cambria Math" w:hAnsi="Cambria Math"/>
+                        <w:lang w:val="en-US"/>
+                      </w:rPr>
+                      <m:t>x≤0</m:t>
+                    </m:r>
+                  </m:e>
+                </m:mr>
+                <m:mr>
+                  <m:e>
+                    <m:sSup>
+                      <m:sSupPr>
+                        <m:ctrlPr>
+                          <w:rPr>
+                            <w:rFonts w:ascii="Cambria Math" w:hAnsi="Cambria Math"/>
+                            <w:i/>
+                          </w:rPr>
+                        </m:ctrlPr>
+                      </m:sSupPr>
+                      <m:e>
+                        <m:r>
+                          <w:rPr>
+                            <w:rFonts w:ascii="Cambria Math" w:hAnsi="Cambria Math"/>
+                          </w:rPr>
+                          <m:t>x</m:t>
+                        </m:r>
+                      </m:e>
+                      <m:sup>
+                        <m:r>
+                          <w:rPr>
+                            <w:rFonts w:ascii="Cambria Math" w:hAnsi="Cambria Math"/>
+                          </w:rPr>
+                          <m:t>2</m:t>
+                        </m:r>
+                      </m:sup>
+                    </m:sSup>
+                    <m:r>
+                      <w:rPr>
+                        <w:rFonts w:ascii="Cambria Math" w:hAnsi="Cambria Math"/>
+                      </w:rPr>
+                      <m:t>,  если 0&lt;</m:t>
+                    </m:r>
+                    <m:r>
+                      <w:rPr>
+                        <w:rFonts w:ascii="Cambria Math" w:hAnsi="Cambria Math"/>
+                        <w:lang w:val="en-US"/>
+                      </w:rPr>
+                      <m:t>x&lt;2</m:t>
+                    </m:r>
+                  </m:e>
+                </m:mr>
+                <m:mr>
+                  <m:e>
+                    <m:r>
+                      <w:rPr>
+                        <w:rFonts w:ascii="Cambria Math" w:hAnsi="Cambria Math"/>
+                      </w:rPr>
+                      <m:t xml:space="preserve">5,  если </m:t>
+                    </m:r>
+                    <m:r>
+                      <w:rPr>
+                        <w:rFonts w:ascii="Cambria Math" w:hAnsi="Cambria Math"/>
+                        <w:lang w:val="en-US"/>
+                      </w:rPr>
+                      <m:t>x≥2</m:t>
+                    </m:r>
+                  </m:e>
+                </m:mr>
+              </m:m>
+            </m:e>
+          </m:d>
+        </m:oMath>
+      </m:oMathPara>
+    </w:p>
+    <w:p>
+      <w:pPr>
+        <w:pStyle w:val="a3"/>
+        <w:numPr>
+          <w:ilvl w:val="0"/>
+          <w:numId w:val="2"/>
+        </w:numPr>
+      </w:pPr>
+      <w:r>
+        <w:t>Дано целое число. Вывести его описание вида «отрицательное четное», «нулевое число», «</w:t>
+      </w:r>
+      <w:r>
+        <w:t>положительное нечетное</w:t>
       </w:r>
       <w:r>
         <w:t>»</w:t>
       </w:r>
-    </w:p>
-    <w:p>
-      <w:pPr>
-        <w:pStyle w:val="a3"/>
-        <w:numPr>
-          <w:ilvl w:val="0"/>
-          <w:numId w:val="2"/>
-        </w:numPr>
-      </w:pPr>
-      <w:r>
-        <w:t xml:space="preserve">Даны целые числа </w:t>
-      </w:r>
-      <w:r>
-        <w:rPr>
-          <w:lang w:val="en-US"/>
-        </w:rPr>
-        <w:t>a</w:t>
-      </w:r>
-      <w:r>
-        <w:t>,</w:t>
-      </w:r>
-      <w:r>
-        <w:rPr>
-          <w:lang w:val="en-US"/>
-        </w:rPr>
-        <w:t>b</w:t>
-      </w:r>
-      <w:r>
-        <w:t>,</w:t>
-      </w:r>
-      <w:r>
-        <w:rPr>
-          <w:lang w:val="en-US"/>
-        </w:rPr>
-        <w:t>c</w:t>
-      </w:r>
-      <w:r>
-        <w:t xml:space="preserve">. Проверить высказывание «Треугольник со сторонами </w:t>
-      </w:r>
-      <w:r>
-        <w:rPr>
-          <w:lang w:val="en-US"/>
-        </w:rPr>
-        <w:t>a</w:t>
-      </w:r>
-      <w:r>
-        <w:t>,</w:t>
-      </w:r>
-      <w:r>
-        <w:rPr>
-          <w:lang w:val="en-US"/>
-        </w:rPr>
-        <w:t>b</w:t>
-      </w:r>
-      <w:r>
-        <w:t>,</w:t>
-      </w:r>
-      <w:r>
-        <w:rPr>
-          <w:lang w:val="en-US"/>
-        </w:rPr>
-        <w:t>c</w:t>
-      </w:r>
-      <w:r>
-        <w:t xml:space="preserve"> </w:t>
-      </w:r>
-      <w:r>
-        <w:t>является равнобедренным»</w:t>
-      </w:r>
-    </w:p>
-    <w:p>
-      <w:pPr>
-        <w:pStyle w:val="a3"/>
-        <w:numPr>
-          <w:ilvl w:val="0"/>
-          <w:numId w:val="2"/>
-        </w:numPr>
-      </w:pPr>
-      <w:r>
-        <w:t xml:space="preserve">Даны целые числа </w:t>
-      </w:r>
-      <w:r>
-        <w:rPr>
-          <w:lang w:val="en-US"/>
-        </w:rPr>
-        <w:t>a</w:t>
-      </w:r>
-      <w:r>
-        <w:t>,</w:t>
-      </w:r>
-      <w:r>
-        <w:rPr>
-          <w:lang w:val="en-US"/>
-        </w:rPr>
-        <w:t>b</w:t>
-      </w:r>
-      <w:r>
-        <w:t>,</w:t>
-      </w:r>
-      <w:r>
-        <w:rPr>
-          <w:lang w:val="en-US"/>
-        </w:rPr>
-        <w:t>c</w:t>
-      </w:r>
-      <w:r>
-        <w:t>. Проверить высказывание «</w:t>
-      </w:r>
-      <w:r>
-        <w:t>Существует треугольник</w:t>
-      </w:r>
-      <w:r>
-        <w:t xml:space="preserve"> со сторонами </w:t>
-      </w:r>
-      <w:r>
-        <w:rPr>
-          <w:lang w:val="en-US"/>
-        </w:rPr>
-        <w:t>a</w:t>
-      </w:r>
-      <w:r>
-        <w:t>,</w:t>
-      </w:r>
-      <w:r>
-        <w:rPr>
-          <w:lang w:val="en-US"/>
-        </w:rPr>
-        <w:t>b</w:t>
-      </w:r>
-      <w:r>
-        <w:t>,</w:t>
-      </w:r>
-      <w:r>
-        <w:rPr>
-          <w:lang w:val="en-US"/>
-        </w:rPr>
-        <w:t>c</w:t>
-      </w:r>
-      <w:r>
-        <w:t>»</w:t>
-      </w:r>
-    </w:p>
-    <w:p>
-      <w:pPr>
-        <w:pStyle w:val="a3"/>
-        <w:numPr>
-          <w:ilvl w:val="0"/>
-          <w:numId w:val="2"/>
-        </w:numPr>
-      </w:pPr>
-      <w:r>
-        <w:t>Даны координаты двух разны</w:t>
-      </w:r>
-      <w:r>
-        <w:t>х</w:t>
-      </w:r>
-      <w:r>
-        <w:t xml:space="preserve"> полей шахматной доски</w:t>
-      </w:r>
-      <w:r>
-        <w:t xml:space="preserve"> </w:t>
-      </w:r>
-      <w:r>
-        <w:rPr>
-          <w:lang w:val="en-US"/>
-        </w:rPr>
-        <w:t>x</w:t>
-      </w:r>
-      <w:r>
-        <w:rPr>
-          <w:vertAlign w:val="subscript"/>
-        </w:rPr>
-        <w:t>1</w:t>
-      </w:r>
-      <w:r>
-        <w:t>,</w:t>
-      </w:r>
-      <w:r>
-        <w:rPr>
-          <w:lang w:val="en-US"/>
-        </w:rPr>
-        <w:t>y</w:t>
-      </w:r>
-      <w:r>
-        <w:rPr>
-          <w:vertAlign w:val="subscript"/>
-        </w:rPr>
-        <w:t>1</w:t>
-      </w:r>
-      <w:r>
-        <w:t>,</w:t>
-      </w:r>
-      <w:r>
-        <w:rPr>
-          <w:lang w:val="en-US"/>
-        </w:rPr>
-        <w:t>x</w:t>
-      </w:r>
-      <w:r>
-        <w:rPr>
-          <w:vertAlign w:val="subscript"/>
-        </w:rPr>
-        <w:t>2</w:t>
-      </w:r>
-      <w:r>
-        <w:t>,</w:t>
-      </w:r>
-      <w:r>
-        <w:rPr>
-          <w:lang w:val="en-US"/>
-        </w:rPr>
-        <w:t>y</w:t>
-      </w:r>
-      <w:r>
-        <w:rPr>
-          <w:vertAlign w:val="subscript"/>
-        </w:rPr>
-        <w:t>2</w:t>
-      </w:r>
-      <w:r>
-        <w:t>(</w:t>
-      </w:r>
-      <w:r>
-        <w:t>целые числа от 1 до 8</w:t>
-      </w:r>
-      <w:r>
-        <w:t>).</w:t>
-      </w:r>
-      <w:r>
-        <w:t xml:space="preserve"> </w:t>
-      </w:r>
-      <w:r>
-        <w:t>Проверить истинность высказыва</w:t>
+      <w:r>
+        <w:t xml:space="preserve"> и т.д.</w:t>
+      </w:r>
+    </w:p>
+    <w:p>
+      <w:pPr>
+        <w:pStyle w:val="a3"/>
+        <w:numPr>
+          <w:ilvl w:val="0"/>
+          <w:numId w:val="2"/>
+        </w:numPr>
+      </w:pPr>
+      <w:r>
+        <w:lastRenderedPageBreak/>
+        <w:t>Дано целое число в диапазоне 1-7. Вывести строку – название дня недели, соответствующего числу(1-понедельник).</w:t>
+      </w:r>
+    </w:p>
+    <w:p>
+      <w:pPr>
+        <w:pStyle w:val="a3"/>
+        <w:numPr>
+          <w:ilvl w:val="0"/>
+          <w:numId w:val="2"/>
+        </w:numPr>
+      </w:pPr>
+      <w:r>
+        <w:t>Дан номер месяца. Вывести количество дней в этом месяце.</w:t>
+      </w:r>
+    </w:p>
+    <w:p>
+      <w:pPr>
+        <w:pStyle w:val="a3"/>
+        <w:numPr>
+          <w:ilvl w:val="0"/>
+          <w:numId w:val="2"/>
+        </w:numPr>
+      </w:pPr>
+      <w:r>
+        <w:t>Дан номер месяца, вывести название соответствующего времени года.</w:t>
+      </w:r>
+    </w:p>
+    <w:p>
+      <w:pPr>
+        <w:pStyle w:val="a3"/>
+        <w:numPr>
+          <w:ilvl w:val="0"/>
+          <w:numId w:val="2"/>
+        </w:numPr>
+      </w:pPr>
+      <w:r>
+        <w:t>Локатор ориентирован в одну из сторон свет</w:t>
+      </w:r>
+      <w:proofErr w:type="gramStart"/>
+      <w:r>
+        <w:t>а(</w:t>
+      </w:r>
+      <w:proofErr w:type="gramEnd"/>
+      <w:r>
+        <w:t>«С», «Ю», «З», «В») и может принимать три цифровые команды: 1 – поворот налево, -1 – поворот направо, 2 – поворот на 180</w:t>
+      </w:r>
+      <w:r>
+        <w:rPr>
+          <w:rFonts w:cstheme="minorHAnsi"/>
+        </w:rPr>
+        <w:t>°</w:t>
+      </w:r>
+      <w:r>
+        <w:t xml:space="preserve">. Дан символ С- ориентация локатора и целое число </w:t>
+      </w:r>
+      <w:r>
+        <w:rPr>
+          <w:lang w:val="en-US"/>
+        </w:rPr>
+        <w:t>N</w:t>
+      </w:r>
+      <w:r>
+        <w:t xml:space="preserve"> – посланная команда. Определить положение локатора после выполнения команды.</w:t>
+      </w:r>
+    </w:p>
+    <w:p>
+      <w:pPr>
+        <w:pStyle w:val="a3"/>
+        <w:numPr>
+          <w:ilvl w:val="0"/>
+          <w:numId w:val="2"/>
+        </w:numPr>
+      </w:pPr>
+      <w:r>
+        <w:t xml:space="preserve"> Дано целое число от 10 до 40, определяющее количество заданий. Вывести строку описание указанного количества, например 11 – «одиннадцать заданий» , 23 – «двадцать три задания», 39 – «тридцать девять заданий».</w:t>
+      </w:r>
+    </w:p>
+    <w:p>
+      <w:pPr>
+        <w:pStyle w:val="a3"/>
+        <w:numPr>
+          <w:ilvl w:val="0"/>
+          <w:numId w:val="2"/>
+        </w:numPr>
+      </w:pPr>
+      <w:r>
+        <w:t xml:space="preserve">В восточном календаре принят 60-летний цикл, состоящий из 12-летних </w:t>
+      </w:r>
+      <w:proofErr w:type="spellStart"/>
+      <w:r>
+        <w:t>подциклов</w:t>
+      </w:r>
+      <w:proofErr w:type="spellEnd"/>
+      <w:r>
+        <w:t xml:space="preserve">, </w:t>
+      </w:r>
+      <w:proofErr w:type="gramStart"/>
+      <w:r>
+        <w:t>обозначаемых</w:t>
+      </w:r>
+      <w:proofErr w:type="gramEnd"/>
+      <w:r>
+        <w:t xml:space="preserve"> цветами: зеленый, красный, желтый, белый, черный. </w:t>
+      </w:r>
+      <w:proofErr w:type="gramStart"/>
+      <w:r>
+        <w:t xml:space="preserve">В каждом </w:t>
+      </w:r>
+      <w:proofErr w:type="spellStart"/>
+      <w:r>
+        <w:t>подцикле</w:t>
+      </w:r>
+      <w:proofErr w:type="spellEnd"/>
+      <w:r>
+        <w:t xml:space="preserve"> годы носят названия животных: крыса, корова, тигр, заяц, дракон, змея, лошадь, овца, обезьяна, курица, собака, свинья. </w:t>
+      </w:r>
+      <w:proofErr w:type="gramEnd"/>
+      <w:r>
+        <w:t>По номеру года определить его название, например 1984 – год зеленой крысы.</w:t>
       </w:r>
       <w:bookmarkStart w:id="0" w:name="_GoBack"/>
       <w:bookmarkEnd w:id="0"/>
-      <w:r>
-        <w:t>ния «Данные поля имеют одинаковый цвет»</w:t>
-      </w:r>
     </w:p>
     <w:sectPr>
       <w:pgSz w:w="11906" w:h="16838"/>
@@ -782,7 +1324,7 @@
   <w:abstractNum w:abstractNumId="0">
     <w:nsid w:val="48D96841"/>
     <w:multiLevelType w:val="hybridMultilevel"/>
-    <w:tmpl w:val="B80410A2"/>
+    <w:tmpl w:val="069AA67A"/>
     <w:lvl w:ilvl="0" w:tplc="0419000F">
       <w:start w:val="1"/>
       <w:numFmt w:val="decimal"/>
